--- a/docs/becarios(ultimos5anos).docx
+++ b/docs/becarios(ultimos5anos).docx
@@ -87,12 +87,337 @@
           </w:tcPr>
           <w:p>
             <w:pPr>
-              <w:pStyle w:val="Normal"/>
-              <w:spacing w:lineRule="auto" w:line="240" w:before="0" w:after="0"/>
-              <w:rPr/>
-            </w:pPr>
-            <w:r>
-              <w:rPr/>
+              <w:pStyle w:val="TextBody"/>
+              <w:spacing w:lineRule="auto" w:line="240" w:before="0" w:after="0"/>
+              <w:rPr>
+                <w:rFonts w:ascii="apple-system;BlinkMacSystemFont;Segoe UI;Roboto;Oxygen;Ubuntu;Cantarell;Fira Sans;Droid Sans;Helvetica Neue;sans-serif" w:hAnsi="apple-system;BlinkMacSystemFont;Segoe UI;Roboto;Oxygen;Ubuntu;Cantarell;Fira Sans;Droid Sans;Helvetica Neue;sans-serif"/>
+                <w:b w:val="false"/>
+                <w:b w:val="false"/>
+                <w:i w:val="false"/>
+                <w:i w:val="false"/>
+                <w:caps w:val="false"/>
+                <w:smallCaps w:val="false"/>
+                <w:color w:val="2C3E50"/>
+                <w:spacing w:val="0"/>
+                <w:sz w:val="24"/>
+              </w:rPr>
+            </w:pPr>
+            <w:r>
+              <w:rPr>
+                <w:rFonts w:ascii="apple-system;BlinkMacSystemFont;Segoe UI;Roboto;Oxygen;Ubuntu;Cantarell;Fira Sans;Droid Sans;Helvetica Neue;sans-serif" w:hAnsi="apple-system;BlinkMacSystemFont;Segoe UI;Roboto;Oxygen;Ubuntu;Cantarell;Fira Sans;Droid Sans;Helvetica Neue;sans-serif"/>
+                <w:b/>
+                <w:bCs/>
+                <w:i w:val="false"/>
+                <w:caps w:val="false"/>
+                <w:smallCaps w:val="false"/>
+                <w:color w:val="2C3E50"/>
+                <w:spacing w:val="0"/>
+                <w:sz w:val="24"/>
+              </w:rPr>
+              <w:t>Becarios:</w:t>
+            </w:r>
+            <w:r>
+              <w:rPr>
+                <w:rFonts w:ascii="apple-system;BlinkMacSystemFont;Segoe UI;Roboto;Oxygen;Ubuntu;Cantarell;Fira Sans;Droid Sans;Helvetica Neue;sans-serif" w:hAnsi="apple-system;BlinkMacSystemFont;Segoe UI;Roboto;Oxygen;Ubuntu;Cantarell;Fira Sans;Droid Sans;Helvetica Neue;sans-serif"/>
+                <w:b w:val="false"/>
+                <w:i w:val="false"/>
+                <w:caps w:val="false"/>
+                <w:smallCaps w:val="false"/>
+                <w:color w:val="2C3E50"/>
+                <w:spacing w:val="0"/>
+                <w:sz w:val="24"/>
+              </w:rPr>
+              <w:t>aquel estudiante de posgrado que perciba una beca en el sistema de investigación nacional</w:t>
+            </w:r>
+          </w:p>
+          <w:p>
+            <w:pPr>
+              <w:pStyle w:val="TextBody"/>
+              <w:spacing w:lineRule="auto" w:line="240" w:before="0" w:after="0"/>
+              <w:rPr>
+                <w:rFonts w:ascii="apple-system;BlinkMacSystemFont;Segoe UI;Roboto;Oxygen;Ubuntu;Cantarell;Fira Sans;Droid Sans;Helvetica Neue;sans-serif" w:hAnsi="apple-system;BlinkMacSystemFont;Segoe UI;Roboto;Oxygen;Ubuntu;Cantarell;Fira Sans;Droid Sans;Helvetica Neue;sans-serif"/>
+                <w:b w:val="false"/>
+                <w:b w:val="false"/>
+                <w:i w:val="false"/>
+                <w:i w:val="false"/>
+                <w:caps w:val="false"/>
+                <w:smallCaps w:val="false"/>
+                <w:color w:val="2C3E50"/>
+                <w:spacing w:val="0"/>
+                <w:sz w:val="24"/>
+              </w:rPr>
+            </w:pPr>
+            <w:r>
+              <w:rPr>
+                <w:rFonts w:ascii="apple-system;BlinkMacSystemFont;Segoe UI;Roboto;Oxygen;Ubuntu;Cantarell;Fira Sans;Droid Sans;Helvetica Neue;sans-serif" w:hAnsi="apple-system;BlinkMacSystemFont;Segoe UI;Roboto;Oxygen;Ubuntu;Cantarell;Fira Sans;Droid Sans;Helvetica Neue;sans-serif"/>
+                <w:b w:val="false"/>
+                <w:i w:val="false"/>
+                <w:caps w:val="false"/>
+                <w:smallCaps w:val="false"/>
+                <w:color w:val="2C3E50"/>
+                <w:spacing w:val="0"/>
+                <w:sz w:val="24"/>
+              </w:rPr>
+            </w:r>
+          </w:p>
+          <w:p>
+            <w:pPr>
+              <w:pStyle w:val="TextBody"/>
+              <w:spacing w:lineRule="auto" w:line="240" w:before="0" w:after="0"/>
+              <w:rPr>
+                <w:rFonts w:ascii="apple-system;BlinkMacSystemFont;Segoe UI;Roboto;Oxygen;Ubuntu;Cantarell;Fira Sans;Droid Sans;Helvetica Neue;sans-serif" w:hAnsi="apple-system;BlinkMacSystemFont;Segoe UI;Roboto;Oxygen;Ubuntu;Cantarell;Fira Sans;Droid Sans;Helvetica Neue;sans-serif"/>
+                <w:b w:val="false"/>
+                <w:b w:val="false"/>
+                <w:i w:val="false"/>
+                <w:i w:val="false"/>
+                <w:caps w:val="false"/>
+                <w:smallCaps w:val="false"/>
+                <w:color w:val="2C3E50"/>
+                <w:spacing w:val="0"/>
+                <w:sz w:val="24"/>
+              </w:rPr>
+            </w:pPr>
+            <w:r>
+              <w:rPr>
+                <w:rFonts w:ascii="apple-system;BlinkMacSystemFont;Segoe UI;Roboto;Oxygen;Ubuntu;Cantarell;Fira Sans;Droid Sans;Helvetica Neue;sans-serif" w:hAnsi="apple-system;BlinkMacSystemFont;Segoe UI;Roboto;Oxygen;Ubuntu;Cantarell;Fira Sans;Droid Sans;Helvetica Neue;sans-serif"/>
+                <w:b/>
+                <w:bCs/>
+                <w:i w:val="false"/>
+                <w:caps w:val="false"/>
+                <w:smallCaps w:val="false"/>
+                <w:color w:val="2C3E50"/>
+                <w:spacing w:val="0"/>
+                <w:sz w:val="24"/>
+              </w:rPr>
+              <w:t>UNSAM:</w:t>
+            </w:r>
+            <w:r>
+              <w:rPr>
+                <w:rFonts w:ascii="apple-system;BlinkMacSystemFont;Segoe UI;Roboto;Oxygen;Ubuntu;Cantarell;Fira Sans;Droid Sans;Helvetica Neue;sans-serif" w:hAnsi="apple-system;BlinkMacSystemFont;Segoe UI;Roboto;Oxygen;Ubuntu;Cantarell;Fira Sans;Droid Sans;Helvetica Neue;sans-serif"/>
+                <w:b w:val="false"/>
+                <w:i w:val="false"/>
+                <w:caps w:val="false"/>
+                <w:smallCaps w:val="false"/>
+                <w:color w:val="2C3E50"/>
+                <w:spacing w:val="0"/>
+                <w:sz w:val="24"/>
+              </w:rPr>
+              <w:t xml:space="preserve"> perciben una beca de doctorado o posdoc financiada por UNSAM o alguna de sus dependencias.</w:t>
+            </w:r>
+          </w:p>
+          <w:p>
+            <w:pPr>
+              <w:pStyle w:val="TextBody"/>
+              <w:spacing w:lineRule="auto" w:line="240" w:before="0" w:after="0"/>
+              <w:rPr>
+                <w:rFonts w:ascii="apple-system;BlinkMacSystemFont;Segoe UI;Roboto;Oxygen;Ubuntu;Cantarell;Fira Sans;Droid Sans;Helvetica Neue;sans-serif" w:hAnsi="apple-system;BlinkMacSystemFont;Segoe UI;Roboto;Oxygen;Ubuntu;Cantarell;Fira Sans;Droid Sans;Helvetica Neue;sans-serif"/>
+                <w:b w:val="false"/>
+                <w:b w:val="false"/>
+                <w:i w:val="false"/>
+                <w:i w:val="false"/>
+                <w:caps w:val="false"/>
+                <w:smallCaps w:val="false"/>
+                <w:color w:val="2C3E50"/>
+                <w:spacing w:val="0"/>
+                <w:sz w:val="24"/>
+              </w:rPr>
+            </w:pPr>
+            <w:r>
+              <w:rPr>
+                <w:rFonts w:ascii="apple-system;BlinkMacSystemFont;Segoe UI;Roboto;Oxygen;Ubuntu;Cantarell;Fira Sans;Droid Sans;Helvetica Neue;sans-serif" w:hAnsi="apple-system;BlinkMacSystemFont;Segoe UI;Roboto;Oxygen;Ubuntu;Cantarell;Fira Sans;Droid Sans;Helvetica Neue;sans-serif"/>
+                <w:b/>
+                <w:bCs/>
+                <w:i w:val="false"/>
+                <w:caps w:val="false"/>
+                <w:smallCaps w:val="false"/>
+                <w:color w:val="2C3E50"/>
+                <w:spacing w:val="0"/>
+                <w:sz w:val="24"/>
+              </w:rPr>
+              <w:t>CONICET:</w:t>
+            </w:r>
+            <w:r>
+              <w:rPr>
+                <w:rFonts w:ascii="apple-system;BlinkMacSystemFont;Segoe UI;Roboto;Oxygen;Ubuntu;Cantarell;Fira Sans;Droid Sans;Helvetica Neue;sans-serif" w:hAnsi="apple-system;BlinkMacSystemFont;Segoe UI;Roboto;Oxygen;Ubuntu;Cantarell;Fira Sans;Droid Sans;Helvetica Neue;sans-serif"/>
+                <w:b w:val="false"/>
+                <w:i w:val="false"/>
+                <w:caps w:val="false"/>
+                <w:smallCaps w:val="false"/>
+                <w:color w:val="2C3E50"/>
+                <w:spacing w:val="0"/>
+                <w:sz w:val="24"/>
+              </w:rPr>
+              <w:t xml:space="preserve"> perciben una beca financiada por CONICET con lugar de trabajo en UNSAM.</w:t>
+            </w:r>
+          </w:p>
+          <w:p>
+            <w:pPr>
+              <w:pStyle w:val="TextBody"/>
+              <w:spacing w:lineRule="auto" w:line="240" w:before="0" w:after="0"/>
+              <w:rPr>
+                <w:rFonts w:ascii="apple-system;BlinkMacSystemFont;Segoe UI;Roboto;Oxygen;Ubuntu;Cantarell;Fira Sans;Droid Sans;Helvetica Neue;sans-serif" w:hAnsi="apple-system;BlinkMacSystemFont;Segoe UI;Roboto;Oxygen;Ubuntu;Cantarell;Fira Sans;Droid Sans;Helvetica Neue;sans-serif"/>
+                <w:b w:val="false"/>
+                <w:b w:val="false"/>
+                <w:i w:val="false"/>
+                <w:i w:val="false"/>
+                <w:caps w:val="false"/>
+                <w:smallCaps w:val="false"/>
+                <w:color w:val="2C3E50"/>
+                <w:spacing w:val="0"/>
+                <w:sz w:val="24"/>
+              </w:rPr>
+            </w:pPr>
+            <w:r>
+              <w:rPr>
+                <w:rFonts w:ascii="apple-system;BlinkMacSystemFont;Segoe UI;Roboto;Oxygen;Ubuntu;Cantarell;Fira Sans;Droid Sans;Helvetica Neue;sans-serif" w:hAnsi="apple-system;BlinkMacSystemFont;Segoe UI;Roboto;Oxygen;Ubuntu;Cantarell;Fira Sans;Droid Sans;Helvetica Neue;sans-serif"/>
+                <w:b/>
+                <w:bCs/>
+                <w:i w:val="false"/>
+                <w:caps w:val="false"/>
+                <w:smallCaps w:val="false"/>
+                <w:color w:val="2C3E50"/>
+                <w:spacing w:val="0"/>
+                <w:sz w:val="24"/>
+              </w:rPr>
+              <w:t>CONICET-UNSAM:</w:t>
+            </w:r>
+            <w:r>
+              <w:rPr>
+                <w:rFonts w:ascii="apple-system;BlinkMacSystemFont;Segoe UI;Roboto;Oxygen;Ubuntu;Cantarell;Fira Sans;Droid Sans;Helvetica Neue;sans-serif" w:hAnsi="apple-system;BlinkMacSystemFont;Segoe UI;Roboto;Oxygen;Ubuntu;Cantarell;Fira Sans;Droid Sans;Helvetica Neue;sans-serif"/>
+                <w:b w:val="false"/>
+                <w:i w:val="false"/>
+                <w:caps w:val="false"/>
+                <w:smallCaps w:val="false"/>
+                <w:color w:val="2C3E50"/>
+                <w:spacing w:val="0"/>
+                <w:sz w:val="24"/>
+              </w:rPr>
+              <w:t xml:space="preserve"> perciben una beca cofinanciada por CONICET Y UNSAM.</w:t>
+            </w:r>
+          </w:p>
+          <w:p>
+            <w:pPr>
+              <w:pStyle w:val="TextBody"/>
+              <w:spacing w:lineRule="auto" w:line="240" w:before="0" w:after="0"/>
+              <w:rPr>
+                <w:rFonts w:ascii="apple-system;BlinkMacSystemFont;Segoe UI;Roboto;Oxygen;Ubuntu;Cantarell;Fira Sans;Droid Sans;Helvetica Neue;sans-serif" w:hAnsi="apple-system;BlinkMacSystemFont;Segoe UI;Roboto;Oxygen;Ubuntu;Cantarell;Fira Sans;Droid Sans;Helvetica Neue;sans-serif"/>
+                <w:b w:val="false"/>
+                <w:b w:val="false"/>
+                <w:i w:val="false"/>
+                <w:i w:val="false"/>
+                <w:caps w:val="false"/>
+                <w:smallCaps w:val="false"/>
+                <w:color w:val="2C3E50"/>
+                <w:spacing w:val="0"/>
+                <w:sz w:val="24"/>
+              </w:rPr>
+            </w:pPr>
+            <w:r>
+              <w:rPr>
+                <w:rFonts w:ascii="apple-system;BlinkMacSystemFont;Segoe UI;Roboto;Oxygen;Ubuntu;Cantarell;Fira Sans;Droid Sans;Helvetica Neue;sans-serif" w:hAnsi="apple-system;BlinkMacSystemFont;Segoe UI;Roboto;Oxygen;Ubuntu;Cantarell;Fira Sans;Droid Sans;Helvetica Neue;sans-serif"/>
+                <w:b/>
+                <w:bCs/>
+                <w:i w:val="false"/>
+                <w:caps w:val="false"/>
+                <w:smallCaps w:val="false"/>
+                <w:color w:val="2C3E50"/>
+                <w:spacing w:val="0"/>
+                <w:sz w:val="24"/>
+              </w:rPr>
+              <w:t>ANPCYT:</w:t>
+            </w:r>
+            <w:r>
+              <w:rPr>
+                <w:rFonts w:ascii="apple-system;BlinkMacSystemFont;Segoe UI;Roboto;Oxygen;Ubuntu;Cantarell;Fira Sans;Droid Sans;Helvetica Neue;sans-serif" w:hAnsi="apple-system;BlinkMacSystemFont;Segoe UI;Roboto;Oxygen;Ubuntu;Cantarell;Fira Sans;Droid Sans;Helvetica Neue;sans-serif"/>
+                <w:b w:val="false"/>
+                <w:i w:val="false"/>
+                <w:caps w:val="false"/>
+                <w:smallCaps w:val="false"/>
+                <w:color w:val="2C3E50"/>
+                <w:spacing w:val="0"/>
+                <w:sz w:val="24"/>
+              </w:rPr>
+              <w:t xml:space="preserve"> son miembros de un proyecto otorgado a UNSAM y financiado por ANPCYT. </w:t>
+            </w:r>
+          </w:p>
+          <w:p>
+            <w:pPr>
+              <w:pStyle w:val="TextBody"/>
+              <w:spacing w:lineRule="auto" w:line="240" w:before="0" w:after="0"/>
+              <w:rPr>
+                <w:rFonts w:ascii="apple-system;BlinkMacSystemFont;Segoe UI;Roboto;Oxygen;Ubuntu;Cantarell;Fira Sans;Droid Sans;Helvetica Neue;sans-serif" w:hAnsi="apple-system;BlinkMacSystemFont;Segoe UI;Roboto;Oxygen;Ubuntu;Cantarell;Fira Sans;Droid Sans;Helvetica Neue;sans-serif"/>
+                <w:b w:val="false"/>
+                <w:b w:val="false"/>
+                <w:i w:val="false"/>
+                <w:i w:val="false"/>
+                <w:caps w:val="false"/>
+                <w:smallCaps w:val="false"/>
+                <w:color w:val="2C3E50"/>
+                <w:spacing w:val="0"/>
+                <w:sz w:val="24"/>
+              </w:rPr>
+            </w:pPr>
+            <w:r>
+              <w:rPr>
+                <w:rFonts w:ascii="apple-system;BlinkMacSystemFont;Segoe UI;Roboto;Oxygen;Ubuntu;Cantarell;Fira Sans;Droid Sans;Helvetica Neue;sans-serif" w:hAnsi="apple-system;BlinkMacSystemFont;Segoe UI;Roboto;Oxygen;Ubuntu;Cantarell;Fira Sans;Droid Sans;Helvetica Neue;sans-serif"/>
+                <w:b w:val="false"/>
+                <w:i w:val="false"/>
+                <w:caps w:val="false"/>
+                <w:smallCaps w:val="false"/>
+                <w:color w:val="2C3E50"/>
+                <w:spacing w:val="0"/>
+                <w:sz w:val="24"/>
+              </w:rPr>
+              <w:t>Deben ser estudiantes de posgrado de una carrera acreditada por la CONEAU, su director debe ser miembro del grupo no necesariamente con lugar de trabajo en UNSAM.</w:t>
+            </w:r>
+          </w:p>
+          <w:p>
+            <w:pPr>
+              <w:pStyle w:val="Heading3"/>
+              <w:widowControl/>
+              <w:spacing w:lineRule="auto" w:line="300" w:before="0" w:after="0"/>
+              <w:ind w:left="0" w:right="0" w:hanging="0"/>
+              <w:rPr>
+                <w:rFonts w:ascii="apple-system;BlinkMacSystemFont;Segoe UI;Roboto;Oxygen;Ubuntu;Cantarell;Fira Sans;Droid Sans;Helvetica Neue;sans-serif" w:hAnsi="apple-system;BlinkMacSystemFont;Segoe UI;Roboto;Oxygen;Ubuntu;Cantarell;Fira Sans;Droid Sans;Helvetica Neue;sans-serif"/>
+                <w:b/>
+                <w:b/>
+                <w:i w:val="false"/>
+                <w:i w:val="false"/>
+                <w:caps w:val="false"/>
+                <w:smallCaps w:val="false"/>
+                <w:strike w:val="false"/>
+                <w:dstrike w:val="false"/>
+                <w:color w:val="3EAF7C"/>
+                <w:spacing w:val="0"/>
+                <w:u w:val="none"/>
+                <w:effect w:val="none"/>
+              </w:rPr>
+            </w:pPr>
+            <w:r>
+              <w:rPr>
+                <w:rFonts w:ascii="apple-system;BlinkMacSystemFont;Segoe UI;Roboto;Oxygen;Ubuntu;Cantarell;Fira Sans;Droid Sans;Helvetica Neue;sans-serif" w:hAnsi="apple-system;BlinkMacSystemFont;Segoe UI;Roboto;Oxygen;Ubuntu;Cantarell;Fira Sans;Droid Sans;Helvetica Neue;sans-serif"/>
+                <w:b/>
+                <w:i w:val="false"/>
+                <w:caps w:val="false"/>
+                <w:smallCaps w:val="false"/>
+                <w:strike w:val="false"/>
+                <w:dstrike w:val="false"/>
+                <w:color w:val="3EAF7C"/>
+                <w:spacing w:val="0"/>
+                <w:u w:val="none"/>
+                <w:effect w:val="none"/>
+              </w:rPr>
+            </w:r>
+          </w:p>
+          <w:p>
+            <w:pPr>
+              <w:pStyle w:val="TextBody"/>
+              <w:spacing w:lineRule="auto" w:line="276" w:before="0" w:after="140"/>
+              <w:rPr/>
+            </w:pPr>
+            <w:r>
+              <w:rPr/>
+              <w:br/>
             </w:r>
           </w:p>
         </w:tc>
@@ -341,11 +666,7 @@
             </w:pPr>
             <w:r>
               <w:rPr/>
-              <w:t xml:space="preserve">Unidades académicas, </w:t>
-            </w:r>
-            <w:r>
-              <w:rPr/>
-              <w:t>CONICET, datos propios relevados a través del SIGEVA_UNSAM.</w:t>
+              <w:t>Unidades académicas, CONICET, datos propios relevados a través del SIGEVA_UNSAM.</w:t>
             </w:r>
           </w:p>
           <w:p>
@@ -394,11 +715,7 @@
             </w:pPr>
             <w:r>
               <w:rPr/>
-              <w:t xml:space="preserve">Memoria (sigeva), </w:t>
-            </w:r>
-            <w:r>
-              <w:rPr/>
-              <w:t>archivo interno, CONICET.</w:t>
+              <w:t>Memoria (sigeva), archivo interno, CONICET.</w:t>
             </w:r>
           </w:p>
           <w:p>
@@ -1194,6 +1511,22 @@
       <w:lang w:val="es-ES" w:eastAsia="en-US" w:bidi="ar-SA"/>
     </w:rPr>
   </w:style>
+  <w:style w:type="paragraph" w:styleId="Heading3">
+    <w:name w:val="Heading 3"/>
+    <w:basedOn w:val="Heading"/>
+    <w:qFormat/>
+    <w:pPr>
+      <w:spacing w:before="140" w:after="120"/>
+      <w:outlineLvl w:val="2"/>
+    </w:pPr>
+    <w:rPr>
+      <w:rFonts w:ascii="Times New Roman" w:hAnsi="Times New Roman" w:eastAsia="DejaVu Sans" w:cs="DejaVu Sans"/>
+      <w:b/>
+      <w:bCs/>
+      <w:sz w:val="28"/>
+      <w:szCs w:val="28"/>
+    </w:rPr>
+  </w:style>
   <w:style w:type="character" w:styleId="DefaultParagraphFont" w:default="1">
     <w:name w:val="Default Paragraph Font"/>
     <w:uiPriority w:val="1"/>
@@ -1219,6 +1552,21 @@
     <w:qFormat/>
     <w:rsid w:val="005d0200"/>
     <w:rPr/>
+  </w:style>
+  <w:style w:type="character" w:styleId="Bullets">
+    <w:name w:val="Bullets"/>
+    <w:qFormat/>
+    <w:rPr>
+      <w:rFonts w:ascii="OpenSymbol" w:hAnsi="OpenSymbol" w:eastAsia="OpenSymbol" w:cs="OpenSymbol"/>
+    </w:rPr>
+  </w:style>
+  <w:style w:type="character" w:styleId="InternetLink">
+    <w:name w:val="Internet Link"/>
+    <w:rPr>
+      <w:color w:val="000080"/>
+      <w:u w:val="single"/>
+      <w:lang w:val="zxx" w:eastAsia="zxx" w:bidi="zxx"/>
+    </w:rPr>
   </w:style>
   <w:style w:type="paragraph" w:styleId="Heading">
     <w:name w:val="Heading"/>
